--- a/M101-project-vison-statement-pomodoro-v0_2.docx
+++ b/M101-project-vison-statement-pomodoro-v0_2.docx
@@ -1,6 +1,6 @@
 
 <file path=word/document.xml><?xml version="1.0" encoding="utf-8"?>
-<w:document xmlns:wpc="http://schemas.microsoft.com/office/word/2010/wordprocessingCanvas" xmlns:cx="http://schemas.microsoft.com/office/drawing/2014/chartex" xmlns:cx1="http://schemas.microsoft.com/office/drawing/2015/9/8/chartex" xmlns:cx2="http://schemas.microsoft.com/office/drawing/2015/10/21/chartex" xmlns:cx3="http://schemas.microsoft.com/office/drawing/2016/5/9/chartex" xmlns:cx4="http://schemas.microsoft.com/office/drawing/2016/5/10/chartex" xmlns:cx5="http://schemas.microsoft.com/office/drawing/2016/5/11/chartex" xmlns:cx6="http://schemas.microsoft.com/office/drawing/2016/5/12/chartex" xmlns:cx7="http://schemas.microsoft.com/office/drawing/2016/5/13/chartex" xmlns:cx8="http://schemas.microsoft.com/office/drawing/2016/5/14/chartex" xmlns:mc="http://schemas.openxmlformats.org/markup-compatibility/2006" xmlns:aink="http://schemas.microsoft.com/office/drawing/2016/ink" xmlns:am3d="http://schemas.microsoft.com/office/drawing/2017/model3d" xmlns:o="urn:schemas-microsoft-com:office:office" xmlns:oel="http://schemas.microsoft.com/office/2019/extlst" xmlns:r="http://schemas.openxmlformats.org/officeDocument/2006/relationships" xmlns:m="http://schemas.openxmlformats.org/officeDocument/2006/math" xmlns:v="urn:schemas-microsoft-com:vml" xmlns:wp14="http://schemas.microsoft.com/office/word/2010/wordprocessingDrawing" xmlns:wp="http://schemas.openxmlformats.org/drawingml/2006/wordprocessingDrawing" xmlns:w10="urn:schemas-microsoft-com:office:word" xmlns:w="http://schemas.openxmlformats.org/wordprocessingml/2006/main" xmlns:w14="http://schemas.microsoft.com/office/word/2010/wordml" xmlns:w15="http://schemas.microsoft.com/office/word/2012/wordml" xmlns:w16cex="http://schemas.microsoft.com/office/word/2018/wordml/cex" xmlns:w16cid="http://schemas.microsoft.com/office/word/2016/wordml/cid" xmlns:w16="http://schemas.microsoft.com/office/word/2018/wordml" xmlns:w16du="http://schemas.microsoft.com/office/word/2023/wordml/word16du" xmlns:w16sdtdh="http://schemas.microsoft.com/office/word/2020/wordml/sdtdatahash" xmlns:w16sdtfl="http://schemas.microsoft.com/office/word/2024/wordml/sdtformatlock" xmlns:w16se="http://schemas.microsoft.com/office/word/2015/wordml/symex" xmlns:wpg="http://schemas.microsoft.com/office/word/2010/wordprocessingGroup" xmlns:wpi="http://schemas.microsoft.com/office/word/2010/wordprocessingInk" xmlns:wne="http://schemas.microsoft.com/office/word/2006/wordml" xmlns:wps="http://schemas.microsoft.com/office/word/2010/wordprocessingShape" mc:Ignorable="w14 w15 w16se w16cid w16 w16cex w16sdtdh w16sdtfl w16du wp14">
+<w:document xmlns:wpc="http://schemas.microsoft.com/office/word/2010/wordprocessingCanvas" xmlns:cx="http://schemas.microsoft.com/office/drawing/2014/chartex" xmlns:cx1="http://schemas.microsoft.com/office/drawing/2015/9/8/chartex" xmlns:mc="http://schemas.openxmlformats.org/markup-compatibility/2006" xmlns:o="urn:schemas-microsoft-com:office:office" xmlns:r="http://schemas.openxmlformats.org/officeDocument/2006/relationships" xmlns:m="http://schemas.openxmlformats.org/officeDocument/2006/math" xmlns:v="urn:schemas-microsoft-com:vml" xmlns:wp14="http://schemas.microsoft.com/office/word/2010/wordprocessingDrawing" xmlns:wp="http://schemas.openxmlformats.org/drawingml/2006/wordprocessingDrawing" xmlns:w10="urn:schemas-microsoft-com:office:word" xmlns:w="http://schemas.openxmlformats.org/wordprocessingml/2006/main" xmlns:w14="http://schemas.microsoft.com/office/word/2010/wordml" xmlns:w15="http://schemas.microsoft.com/office/word/2012/wordml" xmlns:w16se="http://schemas.microsoft.com/office/word/2015/wordml/symex" xmlns:wpg="http://schemas.microsoft.com/office/word/2010/wordprocessingGroup" xmlns:wpi="http://schemas.microsoft.com/office/word/2010/wordprocessingInk" xmlns:wne="http://schemas.microsoft.com/office/word/2006/wordml" xmlns:wps="http://schemas.microsoft.com/office/word/2010/wordprocessingShape" mc:Ignorable="w14 w15 w16se wp14">
   <w:body>
     <w:p>
       <w:pPr>
@@ -71,7 +71,31 @@
                 <w:sz w:val="32"/>
                 <w:szCs w:val="32"/>
               </w:rPr>
-              <w:t xml:space="preserve">&lt;[Project Name] Pomodoro&gt;  </w:t>
+              <w:t xml:space="preserve">&lt;[Project Name] </w:t>
+            </w:r>
+            <w:proofErr w:type="spellStart"/>
+            <w:r>
+              <w:rPr>
+                <w:rFonts w:ascii="Helvetica Neue" w:eastAsia="Helvetica Neue" w:hAnsi="Helvetica Neue" w:cs="Helvetica Neue"/>
+                <w:b/>
+                <w:bCs/>
+                <w:color w:val="000000"/>
+                <w:sz w:val="32"/>
+                <w:szCs w:val="32"/>
+              </w:rPr>
+              <w:t>Pomodoro</w:t>
+            </w:r>
+            <w:proofErr w:type="spellEnd"/>
+            <w:r>
+              <w:rPr>
+                <w:rFonts w:ascii="Helvetica Neue" w:eastAsia="Helvetica Neue" w:hAnsi="Helvetica Neue" w:cs="Helvetica Neue"/>
+                <w:b/>
+                <w:bCs/>
+                <w:color w:val="000000"/>
+                <w:sz w:val="32"/>
+                <w:szCs w:val="32"/>
+              </w:rPr>
+              <w:t xml:space="preserve">&gt;  </w:t>
             </w:r>
           </w:p>
           <w:p>
@@ -241,6 +265,7 @@
         <w:tc>
           <w:tcPr>
             <w:tcW w:w="3780" w:type="dxa"/>
+            <w:shd w:val="clear" w:color="auto" w:fill="auto"/>
           </w:tcPr>
           <w:p>
             <w:pPr>
@@ -257,12 +282,14 @@
                 <w:color w:val="000000"/>
               </w:rPr>
             </w:pPr>
+            <w:proofErr w:type="spellStart"/>
             <w:r>
               <w:rPr>
                 <w:rFonts w:ascii="Arial" w:eastAsia="Arial" w:hAnsi="Arial" w:cs="Arial"/>
               </w:rPr>
               <w:t>Pomodoro</w:t>
             </w:r>
+            <w:proofErr w:type="spellEnd"/>
           </w:p>
         </w:tc>
         <w:tc>
@@ -288,6 +315,7 @@
                 <w:szCs w:val="22"/>
               </w:rPr>
             </w:pPr>
+            <w:proofErr w:type="spellStart"/>
             <w:r>
               <w:rPr>
                 <w:b/>
@@ -296,13 +324,25 @@
                 <w:sz w:val="22"/>
                 <w:szCs w:val="22"/>
               </w:rPr>
-              <w:t>PlanView Number:</w:t>
+              <w:t>PlanView</w:t>
+            </w:r>
+            <w:proofErr w:type="spellEnd"/>
+            <w:r>
+              <w:rPr>
+                <w:b/>
+                <w:bCs/>
+                <w:color w:val="000000"/>
+                <w:sz w:val="22"/>
+                <w:szCs w:val="22"/>
+              </w:rPr>
+              <w:t xml:space="preserve"> Number:</w:t>
             </w:r>
           </w:p>
         </w:tc>
         <w:tc>
           <w:tcPr>
             <w:tcW w:w="2160" w:type="dxa"/>
+            <w:shd w:val="clear" w:color="auto" w:fill="auto"/>
           </w:tcPr>
           <w:p>
             <w:pPr>
@@ -361,6 +401,7 @@
         <w:tc>
           <w:tcPr>
             <w:tcW w:w="3780" w:type="dxa"/>
+            <w:shd w:val="clear" w:color="auto" w:fill="auto"/>
           </w:tcPr>
           <w:p>
             <w:pPr>
@@ -423,6 +464,7 @@
         <w:tc>
           <w:tcPr>
             <w:tcW w:w="2160" w:type="dxa"/>
+            <w:shd w:val="clear" w:color="auto" w:fill="auto"/>
           </w:tcPr>
           <w:p>
             <w:pPr>
@@ -487,6 +529,7 @@
         <w:tc>
           <w:tcPr>
             <w:tcW w:w="3780" w:type="dxa"/>
+            <w:shd w:val="clear" w:color="auto" w:fill="auto"/>
           </w:tcPr>
           <w:p>
             <w:pPr>
@@ -507,8 +550,16 @@
               <w:rPr>
                 <w:rFonts w:ascii="Arial" w:eastAsia="Arial" w:hAnsi="Arial" w:cs="Arial"/>
               </w:rPr>
-              <w:t>Denys Fedyna</w:t>
-            </w:r>
+              <w:t xml:space="preserve">Denys </w:t>
+            </w:r>
+            <w:proofErr w:type="spellStart"/>
+            <w:r>
+              <w:rPr>
+                <w:rFonts w:ascii="Arial" w:eastAsia="Arial" w:hAnsi="Arial" w:cs="Arial"/>
+              </w:rPr>
+              <w:t>Fedyna</w:t>
+            </w:r>
+            <w:proofErr w:type="spellEnd"/>
           </w:p>
         </w:tc>
         <w:tc>
@@ -549,6 +600,7 @@
         <w:tc>
           <w:tcPr>
             <w:tcW w:w="2160" w:type="dxa"/>
+            <w:shd w:val="clear" w:color="auto" w:fill="auto"/>
           </w:tcPr>
           <w:p>
             <w:pPr>
@@ -613,6 +665,7 @@
         <w:tc>
           <w:tcPr>
             <w:tcW w:w="3780" w:type="dxa"/>
+            <w:shd w:val="clear" w:color="auto" w:fill="auto"/>
           </w:tcPr>
           <w:p>
             <w:pPr>
@@ -669,6 +722,7 @@
         <w:tc>
           <w:tcPr>
             <w:tcW w:w="2160" w:type="dxa"/>
+            <w:shd w:val="clear" w:color="auto" w:fill="auto"/>
           </w:tcPr>
           <w:p>
             <w:pPr>
@@ -904,8 +958,16 @@
               <w:rPr>
                 <w:rFonts w:ascii="Arial" w:eastAsia="Arial" w:hAnsi="Arial" w:cs="Arial"/>
               </w:rPr>
-              <w:t>Denys Fedyna</w:t>
-            </w:r>
+              <w:t xml:space="preserve">Denys </w:t>
+            </w:r>
+            <w:proofErr w:type="spellStart"/>
+            <w:r>
+              <w:rPr>
+                <w:rFonts w:ascii="Arial" w:eastAsia="Arial" w:hAnsi="Arial" w:cs="Arial"/>
+              </w:rPr>
+              <w:t>Fedyna</w:t>
+            </w:r>
+            <w:proofErr w:type="spellEnd"/>
           </w:p>
         </w:tc>
         <w:tc>
@@ -986,22 +1048,30 @@
               <w:rPr>
                 <w:rFonts w:ascii="Arial" w:eastAsia="Arial" w:hAnsi="Arial" w:cs="Arial"/>
                 <w:color w:val="000000"/>
-                <w:lang w:val="en-US"/>
-              </w:rPr>
-            </w:pPr>
-            <w:r>
-              <w:rPr>
-                <w:rFonts w:ascii="Arial" w:eastAsia="Arial" w:hAnsi="Arial" w:cs="Arial"/>
-              </w:rPr>
-              <w:t xml:space="preserve">Volodymyr </w:t>
-            </w:r>
-            <w:r>
-              <w:rPr>
-                <w:rFonts w:ascii="Arial" w:eastAsia="Arial" w:hAnsi="Arial" w:cs="Arial"/>
-                <w:lang w:val="en-US"/>
-              </w:rPr>
-              <w:t>Khomut</w:t>
-            </w:r>
+              </w:rPr>
+            </w:pPr>
+            <w:proofErr w:type="spellStart"/>
+            <w:r>
+              <w:rPr>
+                <w:rFonts w:ascii="Arial" w:eastAsia="Arial" w:hAnsi="Arial" w:cs="Arial"/>
+              </w:rPr>
+              <w:t>Volodymyr</w:t>
+            </w:r>
+            <w:proofErr w:type="spellEnd"/>
+            <w:r>
+              <w:rPr>
+                <w:rFonts w:ascii="Arial" w:eastAsia="Arial" w:hAnsi="Arial" w:cs="Arial"/>
+              </w:rPr>
+              <w:t xml:space="preserve"> </w:t>
+            </w:r>
+            <w:proofErr w:type="spellStart"/>
+            <w:r>
+              <w:rPr>
+                <w:rFonts w:ascii="Arial" w:eastAsia="Arial" w:hAnsi="Arial" w:cs="Arial"/>
+              </w:rPr>
+              <w:t>Homut</w:t>
+            </w:r>
+            <w:proofErr w:type="spellEnd"/>
           </w:p>
         </w:tc>
         <w:tc>
@@ -1080,8 +1150,16 @@
               <w:rPr>
                 <w:rFonts w:ascii="Arial" w:eastAsia="Arial" w:hAnsi="Arial" w:cs="Arial"/>
               </w:rPr>
-              <w:t>Eduard Tuhanov</w:t>
-            </w:r>
+              <w:t xml:space="preserve">Eduard </w:t>
+            </w:r>
+            <w:proofErr w:type="spellStart"/>
+            <w:r>
+              <w:rPr>
+                <w:rFonts w:ascii="Arial" w:eastAsia="Arial" w:hAnsi="Arial" w:cs="Arial"/>
+              </w:rPr>
+              <w:t>Tuhanov</w:t>
+            </w:r>
+            <w:proofErr w:type="spellEnd"/>
           </w:p>
         </w:tc>
         <w:tc>
@@ -1160,8 +1238,16 @@
               <w:rPr>
                 <w:rFonts w:ascii="Arial" w:eastAsia="Arial" w:hAnsi="Arial" w:cs="Arial"/>
               </w:rPr>
-              <w:t>Roman Kravets</w:t>
-            </w:r>
+              <w:t xml:space="preserve">Roman </w:t>
+            </w:r>
+            <w:proofErr w:type="spellStart"/>
+            <w:r>
+              <w:rPr>
+                <w:rFonts w:ascii="Arial" w:eastAsia="Arial" w:hAnsi="Arial" w:cs="Arial"/>
+              </w:rPr>
+              <w:t>Kravets</w:t>
+            </w:r>
+            <w:proofErr w:type="spellEnd"/>
           </w:p>
         </w:tc>
         <w:tc>
@@ -1229,12 +1315,28 @@
                 <w:rFonts w:ascii="Arial" w:eastAsia="Arial" w:hAnsi="Arial" w:cs="Arial"/>
               </w:rPr>
             </w:pPr>
-            <w:r>
-              <w:rPr>
-                <w:rFonts w:ascii="Arial" w:eastAsia="Arial" w:hAnsi="Arial" w:cs="Arial"/>
-              </w:rPr>
-              <w:t>Artem Boychuk</w:t>
-            </w:r>
+            <w:proofErr w:type="spellStart"/>
+            <w:r>
+              <w:rPr>
+                <w:rFonts w:ascii="Arial" w:eastAsia="Arial" w:hAnsi="Arial" w:cs="Arial"/>
+              </w:rPr>
+              <w:t>Artem</w:t>
+            </w:r>
+            <w:proofErr w:type="spellEnd"/>
+            <w:r>
+              <w:rPr>
+                <w:rFonts w:ascii="Arial" w:eastAsia="Arial" w:hAnsi="Arial" w:cs="Arial"/>
+              </w:rPr>
+              <w:t xml:space="preserve"> </w:t>
+            </w:r>
+            <w:proofErr w:type="spellStart"/>
+            <w:r>
+              <w:rPr>
+                <w:rFonts w:ascii="Arial" w:eastAsia="Arial" w:hAnsi="Arial" w:cs="Arial"/>
+              </w:rPr>
+              <w:t>Boychuk</w:t>
+            </w:r>
+            <w:proofErr w:type="spellEnd"/>
           </w:p>
         </w:tc>
         <w:tc>
@@ -1459,7 +1561,41 @@
               <w:rPr>
                 <w:rFonts w:ascii="Arial" w:eastAsia="Arial" w:hAnsi="Arial" w:cs="Arial"/>
               </w:rPr>
-              <w:t>The Pomodoro technique is a widely used time management method that enhances focus and productivity by incorporating structured work and break intervals. Students and professionals often struggle with maintaining concentration and tracking focused work sessions. The project aims to develop a simple and intuitive Pomodoro web application to help users manage their time effectively</w:t>
+              <w:t xml:space="preserve">The </w:t>
+            </w:r>
+            <w:proofErr w:type="spellStart"/>
+            <w:r>
+              <w:rPr>
+                <w:rFonts w:ascii="Arial" w:eastAsia="Arial" w:hAnsi="Arial" w:cs="Arial"/>
+              </w:rPr>
+              <w:t>Pomodoro</w:t>
+            </w:r>
+            <w:proofErr w:type="spellEnd"/>
+            <w:r>
+              <w:rPr>
+                <w:rFonts w:ascii="Arial" w:eastAsia="Arial" w:hAnsi="Arial" w:cs="Arial"/>
+              </w:rPr>
+              <w:t xml:space="preserve"> technique is a widely used time management method that enhances focus and productivity by incorporating structured work and break intervals. Students and professionals often struggle with maintaining concentration and </w:t>
+            </w:r>
+            <w:r>
+              <w:rPr>
+                <w:rFonts w:ascii="Arial" w:eastAsia="Arial" w:hAnsi="Arial" w:cs="Arial"/>
+              </w:rPr>
+              <w:t xml:space="preserve">tracking focused work sessions. The project aims to develop a simple and intuitive </w:t>
+            </w:r>
+            <w:proofErr w:type="spellStart"/>
+            <w:r>
+              <w:rPr>
+                <w:rFonts w:ascii="Arial" w:eastAsia="Arial" w:hAnsi="Arial" w:cs="Arial"/>
+              </w:rPr>
+              <w:t>Pomodoro</w:t>
+            </w:r>
+            <w:proofErr w:type="spellEnd"/>
+            <w:r>
+              <w:rPr>
+                <w:rFonts w:ascii="Arial" w:eastAsia="Arial" w:hAnsi="Arial" w:cs="Arial"/>
+              </w:rPr>
+              <w:t xml:space="preserve"> web application to help users manage their time effectively</w:t>
             </w:r>
           </w:p>
         </w:tc>
@@ -1511,7 +1647,27 @@
               <w:rPr>
                 <w:rFonts w:ascii="Arial" w:eastAsia="Arial" w:hAnsi="Arial" w:cs="Arial"/>
               </w:rPr>
-              <w:t>To deliver a user-friendly and efficient Pomodoro application to combat procrastination and help users focus on their current tasks, that enhances productivity by providing structured work sessions, progress tracking, and a clean, distraction-free interface</w:t>
+              <w:t xml:space="preserve">To deliver a user-friendly and efficient </w:t>
+            </w:r>
+            <w:proofErr w:type="spellStart"/>
+            <w:r>
+              <w:rPr>
+                <w:rFonts w:ascii="Arial" w:eastAsia="Arial" w:hAnsi="Arial" w:cs="Arial"/>
+              </w:rPr>
+              <w:t>Pomodoro</w:t>
+            </w:r>
+            <w:proofErr w:type="spellEnd"/>
+            <w:r>
+              <w:rPr>
+                <w:rFonts w:ascii="Arial" w:eastAsia="Arial" w:hAnsi="Arial" w:cs="Arial"/>
+              </w:rPr>
+              <w:t xml:space="preserve"> application to combat procrastination and help users focus on their current tasks, that enhances productivity by providing structured work sessions, progress tracking, and a clean, distraction-free interfac</w:t>
+            </w:r>
+            <w:r>
+              <w:rPr>
+                <w:rFonts w:ascii="Arial" w:eastAsia="Arial" w:hAnsi="Arial" w:cs="Arial"/>
+              </w:rPr>
+              <w:t>e</w:t>
             </w:r>
           </w:p>
         </w:tc>
@@ -1581,7 +1737,21 @@
               <w:rPr>
                 <w:rFonts w:ascii="Arial" w:eastAsia="Arial" w:hAnsi="Arial" w:cs="Arial"/>
               </w:rPr>
-              <w:t>Develop a functional Pomodoro timer application;</w:t>
+              <w:t xml:space="preserve">Develop a functional </w:t>
+            </w:r>
+            <w:proofErr w:type="spellStart"/>
+            <w:r>
+              <w:rPr>
+                <w:rFonts w:ascii="Arial" w:eastAsia="Arial" w:hAnsi="Arial" w:cs="Arial"/>
+              </w:rPr>
+              <w:t>Pomodoro</w:t>
+            </w:r>
+            <w:proofErr w:type="spellEnd"/>
+            <w:r>
+              <w:rPr>
+                <w:rFonts w:ascii="Arial" w:eastAsia="Arial" w:hAnsi="Arial" w:cs="Arial"/>
+              </w:rPr>
+              <w:t xml:space="preserve"> timer application;</w:t>
             </w:r>
           </w:p>
           <w:p>
@@ -1629,7 +1799,21 @@
               <w:rPr>
                 <w:rFonts w:ascii="Arial" w:eastAsia="Arial" w:hAnsi="Arial" w:cs="Arial"/>
               </w:rPr>
-              <w:t>Track completed Pomodoro sessions;</w:t>
+              <w:t xml:space="preserve">Track completed </w:t>
+            </w:r>
+            <w:proofErr w:type="spellStart"/>
+            <w:r>
+              <w:rPr>
+                <w:rFonts w:ascii="Arial" w:eastAsia="Arial" w:hAnsi="Arial" w:cs="Arial"/>
+              </w:rPr>
+              <w:t>Pomodoro</w:t>
+            </w:r>
+            <w:proofErr w:type="spellEnd"/>
+            <w:r>
+              <w:rPr>
+                <w:rFonts w:ascii="Arial" w:eastAsia="Arial" w:hAnsi="Arial" w:cs="Arial"/>
+              </w:rPr>
+              <w:t xml:space="preserve"> sessions;</w:t>
             </w:r>
           </w:p>
           <w:p>
@@ -1744,7 +1928,21 @@
               <w:rPr>
                 <w:rFonts w:ascii="Arial" w:eastAsia="Arial" w:hAnsi="Arial" w:cs="Arial"/>
               </w:rPr>
-              <w:t xml:space="preserve">Web pomodoro timer application </w:t>
+              <w:t xml:space="preserve">Web </w:t>
+            </w:r>
+            <w:proofErr w:type="spellStart"/>
+            <w:r>
+              <w:rPr>
+                <w:rFonts w:ascii="Arial" w:eastAsia="Arial" w:hAnsi="Arial" w:cs="Arial"/>
+              </w:rPr>
+              <w:t>pomodoro</w:t>
+            </w:r>
+            <w:proofErr w:type="spellEnd"/>
+            <w:r>
+              <w:rPr>
+                <w:rFonts w:ascii="Arial" w:eastAsia="Arial" w:hAnsi="Arial" w:cs="Arial"/>
+              </w:rPr>
+              <w:t xml:space="preserve"> timer application </w:t>
             </w:r>
           </w:p>
         </w:tc>
@@ -1814,7 +2012,21 @@
               <w:rPr>
                 <w:rFonts w:ascii="Arial" w:eastAsia="Arial" w:hAnsi="Arial" w:cs="Arial"/>
               </w:rPr>
-              <w:t>Web-based Pomodoro timer;</w:t>
+              <w:t xml:space="preserve">Web-based </w:t>
+            </w:r>
+            <w:proofErr w:type="spellStart"/>
+            <w:r>
+              <w:rPr>
+                <w:rFonts w:ascii="Arial" w:eastAsia="Arial" w:hAnsi="Arial" w:cs="Arial"/>
+              </w:rPr>
+              <w:t>Pomodoro</w:t>
+            </w:r>
+            <w:proofErr w:type="spellEnd"/>
+            <w:r>
+              <w:rPr>
+                <w:rFonts w:ascii="Arial" w:eastAsia="Arial" w:hAnsi="Arial" w:cs="Arial"/>
+              </w:rPr>
+              <w:t xml:space="preserve"> timer;</w:t>
             </w:r>
           </w:p>
           <w:p>
@@ -2179,6 +2391,11 @@
                 <w:rFonts w:ascii="Arial" w:eastAsia="Arial" w:hAnsi="Arial" w:cs="Arial"/>
               </w:rPr>
               <w:br/>
+            </w:r>
+            <w:r>
+              <w:rPr>
+                <w:rFonts w:ascii="Arial" w:eastAsia="Arial" w:hAnsi="Arial" w:cs="Arial"/>
+              </w:rPr>
               <w:t>(Organizational &amp; Technical)</w:t>
             </w:r>
           </w:p>
@@ -2314,11 +2531,19 @@
                 <w:rFonts w:ascii="Arial" w:eastAsia="Arial" w:hAnsi="Arial" w:cs="Arial"/>
               </w:rPr>
             </w:pPr>
-            <w:r>
-              <w:rPr>
-                <w:rFonts w:ascii="Arial" w:eastAsia="Arial" w:hAnsi="Arial" w:cs="Arial"/>
-              </w:rPr>
-              <w:t>Git-based version control;</w:t>
+            <w:proofErr w:type="spellStart"/>
+            <w:r>
+              <w:rPr>
+                <w:rFonts w:ascii="Arial" w:eastAsia="Arial" w:hAnsi="Arial" w:cs="Arial"/>
+              </w:rPr>
+              <w:t>Git</w:t>
+            </w:r>
+            <w:proofErr w:type="spellEnd"/>
+            <w:r>
+              <w:rPr>
+                <w:rFonts w:ascii="Arial" w:eastAsia="Arial" w:hAnsi="Arial" w:cs="Arial"/>
+              </w:rPr>
+              <w:t>-based version control;</w:t>
             </w:r>
           </w:p>
           <w:p>
@@ -2336,7 +2561,21 @@
               <w:rPr>
                 <w:rFonts w:ascii="Arial" w:eastAsia="Arial" w:hAnsi="Arial" w:cs="Arial"/>
               </w:rPr>
-              <w:t>Deployment to a public hosting platform Vercel.</w:t>
+              <w:t xml:space="preserve">Deployment to a public hosting platform </w:t>
+            </w:r>
+            <w:proofErr w:type="spellStart"/>
+            <w:r>
+              <w:rPr>
+                <w:rFonts w:ascii="Arial" w:eastAsia="Arial" w:hAnsi="Arial" w:cs="Arial"/>
+              </w:rPr>
+              <w:t>Vercel</w:t>
+            </w:r>
+            <w:proofErr w:type="spellEnd"/>
+            <w:r>
+              <w:rPr>
+                <w:rFonts w:ascii="Arial" w:eastAsia="Arial" w:hAnsi="Arial" w:cs="Arial"/>
+              </w:rPr>
+              <w:t>.</w:t>
             </w:r>
           </w:p>
         </w:tc>
@@ -3514,6 +3753,8 @@
           <w:szCs w:val="22"/>
         </w:rPr>
       </w:pPr>
+      <w:bookmarkStart w:id="4" w:name="_GoBack"/>
+      <w:bookmarkEnd w:id="4"/>
     </w:p>
     <w:tbl>
       <w:tblPr>
@@ -3963,7 +4204,31 @@
           <w:sz w:val="22"/>
           <w:szCs w:val="22"/>
         </w:rPr>
-        <w:t>Describe and estimate the level-of-effort, or “LOE,” for this project. LOE should be projected in number of hours.</w:t>
+        <w:t xml:space="preserve">Describe and estimate the level-of-effort, or “LOE,” for this project. LOE </w:t>
+      </w:r>
+      <w:proofErr w:type="gramStart"/>
+      <w:r>
+        <w:rPr>
+          <w:rFonts w:ascii="Palatino" w:eastAsia="Palatino" w:hAnsi="Palatino" w:cs="Palatino"/>
+          <w:i/>
+          <w:iCs/>
+          <w:color w:val="0000FF"/>
+          <w:sz w:val="22"/>
+          <w:szCs w:val="22"/>
+        </w:rPr>
+        <w:t>should be projected</w:t>
+      </w:r>
+      <w:proofErr w:type="gramEnd"/>
+      <w:r>
+        <w:rPr>
+          <w:rFonts w:ascii="Palatino" w:eastAsia="Palatino" w:hAnsi="Palatino" w:cs="Palatino"/>
+          <w:i/>
+          <w:iCs/>
+          <w:color w:val="0000FF"/>
+          <w:sz w:val="22"/>
+          <w:szCs w:val="22"/>
+        </w:rPr>
+        <w:t xml:space="preserve"> in number of hours.</w:t>
       </w:r>
       <w:r>
         <w:rPr>
@@ -5329,6 +5594,7 @@
               <w:left w:val="nil"/>
               <w:bottom w:val="nil"/>
             </w:tcBorders>
+            <w:shd w:val="clear" w:color="auto" w:fill="auto"/>
           </w:tcPr>
           <w:p>
             <w:pPr>
@@ -5402,6 +5668,7 @@
               <w:left w:val="nil"/>
               <w:bottom w:val="nil"/>
             </w:tcBorders>
+            <w:shd w:val="clear" w:color="auto" w:fill="auto"/>
           </w:tcPr>
           <w:p>
             <w:pPr>
@@ -5497,7 +5764,42 @@
           <w:szCs w:val="22"/>
         </w:rPr>
         <w:lastRenderedPageBreak/>
-        <w:t xml:space="preserve">Document Change Control is a fixed section of all project management document templates. This section tracks the revision history of the template and indicates the most current version in effect. Include this section, as is, in your final document as a separate, last page. </w:t>
+        <w:t xml:space="preserve">Document Change Control is a fixed section of all </w:t>
+      </w:r>
+      <w:proofErr w:type="gramStart"/>
+      <w:r>
+        <w:rPr>
+          <w:rFonts w:ascii="Palatino" w:eastAsia="Palatino" w:hAnsi="Palatino" w:cs="Palatino"/>
+          <w:i/>
+          <w:iCs/>
+          <w:color w:val="0000FF"/>
+          <w:sz w:val="22"/>
+          <w:szCs w:val="22"/>
+        </w:rPr>
+        <w:t>project management document templates</w:t>
+      </w:r>
+      <w:proofErr w:type="gramEnd"/>
+      <w:r>
+        <w:rPr>
+          <w:rFonts w:ascii="Palatino" w:eastAsia="Palatino" w:hAnsi="Palatino" w:cs="Palatino"/>
+          <w:i/>
+          <w:iCs/>
+          <w:color w:val="0000FF"/>
+          <w:sz w:val="22"/>
+          <w:szCs w:val="22"/>
+        </w:rPr>
+        <w:t>. This section tracks the revision history of the template and indicates the most current version in effect. Include this section, as is, in your final document as a sep</w:t>
+      </w:r>
+      <w:r>
+        <w:rPr>
+          <w:rFonts w:ascii="Palatino" w:eastAsia="Palatino" w:hAnsi="Palatino" w:cs="Palatino"/>
+          <w:i/>
+          <w:iCs/>
+          <w:color w:val="0000FF"/>
+          <w:sz w:val="22"/>
+          <w:szCs w:val="22"/>
+        </w:rPr>
+        <w:t xml:space="preserve">arate, last page. </w:t>
       </w:r>
       <w:r>
         <w:rPr>
@@ -5637,7 +5939,27 @@
                                 <w:color w:val="000000"/>
                                 <w:sz w:val="18"/>
                               </w:rPr>
-                              <w:t>This document is owned and maintained by MAIS Shared Services, Project Support. Any changes to template format and content must adhere to departmental document management standards.</w:t>
+                              <w:t xml:space="preserve">This document </w:t>
+                            </w:r>
+                            <w:proofErr w:type="gramStart"/>
+                            <w:r>
+                              <w:rPr>
+                                <w:rFonts w:ascii="Tahoma" w:eastAsia="Tahoma" w:hAnsi="Tahoma" w:cs="Tahoma"/>
+                                <w:i/>
+                                <w:color w:val="000000"/>
+                                <w:sz w:val="18"/>
+                              </w:rPr>
+                              <w:t>is owned and maintained by MAIS Shared Services, Project Support</w:t>
+                            </w:r>
+                            <w:proofErr w:type="gramEnd"/>
+                            <w:r>
+                              <w:rPr>
+                                <w:rFonts w:ascii="Tahoma" w:eastAsia="Tahoma" w:hAnsi="Tahoma" w:cs="Tahoma"/>
+                                <w:i/>
+                                <w:color w:val="000000"/>
+                                <w:sz w:val="18"/>
+                              </w:rPr>
+                              <w:t>. Any changes to template format and content must adhere to departmental document management standards.</w:t>
                             </w:r>
                           </w:p>
                           <w:p>
@@ -5657,7 +5979,7 @@
               </wp:anchor>
             </w:drawing>
           </mc:Choice>
-          <mc:Fallback xmlns:sl="http://schemas.openxmlformats.org/schemaLibrary/2006/main" xmlns:a="http://schemas.openxmlformats.org/drawingml/2006/main" xmlns:pic="http://schemas.openxmlformats.org/drawingml/2006/picture" xmlns:c="http://schemas.openxmlformats.org/drawingml/2006/chart" xmlns:lc="http://schemas.openxmlformats.org/drawingml/2006/lockedCanvas" xmlns:dgm="http://schemas.openxmlformats.org/drawingml/2006/diagram" xmlns="http://schemas.microsoft.com/office/tasks/2019/documenttasks" xmlns:cr="http://schemas.microsoft.com/office/comments/2020/reactions">
+          <mc:Fallback xmlns:cr="http://schemas.microsoft.com/office/comments/2020/reactions" xmlns="http://schemas.microsoft.com/office/tasks/2019/documenttasks" xmlns:w16cid="http://schemas.microsoft.com/office/word/2016/wordml/cid" xmlns:w16cex="http://schemas.microsoft.com/office/word/2018/wordml/cex" xmlns:w16="http://schemas.microsoft.com/office/word/2018/wordml" xmlns:dgm="http://schemas.openxmlformats.org/drawingml/2006/diagram" xmlns:lc="http://schemas.openxmlformats.org/drawingml/2006/lockedCanvas" xmlns:c="http://schemas.openxmlformats.org/drawingml/2006/chart" xmlns:pic="http://schemas.openxmlformats.org/drawingml/2006/picture" xmlns:a="http://schemas.openxmlformats.org/drawingml/2006/main" xmlns:sl="http://schemas.openxmlformats.org/schemaLibrary/2006/main">
             <w:drawing>
               <wp:anchor allowOverlap="1" behindDoc="1" distB="0" distT="0" distL="0" distR="0" hidden="0" layoutInCell="1" locked="0" relativeHeight="0" simplePos="0">
                 <wp:simplePos x="0" y="0"/>
@@ -5750,7 +6072,7 @@
 </file>
 
 <file path=word/endnotes.xml><?xml version="1.0" encoding="utf-8"?>
-<w:endnotes xmlns:wpc="http://schemas.microsoft.com/office/word/2010/wordprocessingCanvas" xmlns:cx="http://schemas.microsoft.com/office/drawing/2014/chartex" xmlns:cx1="http://schemas.microsoft.com/office/drawing/2015/9/8/chartex" xmlns:cx2="http://schemas.microsoft.com/office/drawing/2015/10/21/chartex" xmlns:cx3="http://schemas.microsoft.com/office/drawing/2016/5/9/chartex" xmlns:cx4="http://schemas.microsoft.com/office/drawing/2016/5/10/chartex" xmlns:cx5="http://schemas.microsoft.com/office/drawing/2016/5/11/chartex" xmlns:cx6="http://schemas.microsoft.com/office/drawing/2016/5/12/chartex" xmlns:cx7="http://schemas.microsoft.com/office/drawing/2016/5/13/chartex" xmlns:cx8="http://schemas.microsoft.com/office/drawing/2016/5/14/chartex" xmlns:mc="http://schemas.openxmlformats.org/markup-compatibility/2006" xmlns:aink="http://schemas.microsoft.com/office/drawing/2016/ink" xmlns:am3d="http://schemas.microsoft.com/office/drawing/2017/model3d" xmlns:o="urn:schemas-microsoft-com:office:office" xmlns:oel="http://schemas.microsoft.com/office/2019/extlst" xmlns:r="http://schemas.openxmlformats.org/officeDocument/2006/relationships" xmlns:m="http://schemas.openxmlformats.org/officeDocument/2006/math" xmlns:v="urn:schemas-microsoft-com:vml" xmlns:wp14="http://schemas.microsoft.com/office/word/2010/wordprocessingDrawing" xmlns:wp="http://schemas.openxmlformats.org/drawingml/2006/wordprocessingDrawing" xmlns:w10="urn:schemas-microsoft-com:office:word" xmlns:w="http://schemas.openxmlformats.org/wordprocessingml/2006/main" xmlns:w14="http://schemas.microsoft.com/office/word/2010/wordml" xmlns:w15="http://schemas.microsoft.com/office/word/2012/wordml" xmlns:w16cex="http://schemas.microsoft.com/office/word/2018/wordml/cex" xmlns:w16cid="http://schemas.microsoft.com/office/word/2016/wordml/cid" xmlns:w16="http://schemas.microsoft.com/office/word/2018/wordml" xmlns:w16du="http://schemas.microsoft.com/office/word/2023/wordml/word16du" xmlns:w16sdtdh="http://schemas.microsoft.com/office/word/2020/wordml/sdtdatahash" xmlns:w16sdtfl="http://schemas.microsoft.com/office/word/2024/wordml/sdtformatlock" xmlns:w16se="http://schemas.microsoft.com/office/word/2015/wordml/symex" xmlns:wpg="http://schemas.microsoft.com/office/word/2010/wordprocessingGroup" xmlns:wpi="http://schemas.microsoft.com/office/word/2010/wordprocessingInk" xmlns:wne="http://schemas.microsoft.com/office/word/2006/wordml" xmlns:wps="http://schemas.microsoft.com/office/word/2010/wordprocessingShape" mc:Ignorable="w14 w15 w16se w16cid w16 w16cex w16sdtdh w16sdtfl w16du wp14">
+<w:endnotes xmlns:wpc="http://schemas.microsoft.com/office/word/2010/wordprocessingCanvas" xmlns:cx="http://schemas.microsoft.com/office/drawing/2014/chartex" xmlns:cx1="http://schemas.microsoft.com/office/drawing/2015/9/8/chartex" xmlns:mc="http://schemas.openxmlformats.org/markup-compatibility/2006" xmlns:o="urn:schemas-microsoft-com:office:office" xmlns:r="http://schemas.openxmlformats.org/officeDocument/2006/relationships" xmlns:m="http://schemas.openxmlformats.org/officeDocument/2006/math" xmlns:v="urn:schemas-microsoft-com:vml" xmlns:wp14="http://schemas.microsoft.com/office/word/2010/wordprocessingDrawing" xmlns:wp="http://schemas.openxmlformats.org/drawingml/2006/wordprocessingDrawing" xmlns:w10="urn:schemas-microsoft-com:office:word" xmlns:w="http://schemas.openxmlformats.org/wordprocessingml/2006/main" xmlns:w14="http://schemas.microsoft.com/office/word/2010/wordml" xmlns:w15="http://schemas.microsoft.com/office/word/2012/wordml" xmlns:w16se="http://schemas.microsoft.com/office/word/2015/wordml/symex" xmlns:wpg="http://schemas.microsoft.com/office/word/2010/wordprocessingGroup" xmlns:wpi="http://schemas.microsoft.com/office/word/2010/wordprocessingInk" xmlns:wne="http://schemas.microsoft.com/office/word/2006/wordml" xmlns:wps="http://schemas.microsoft.com/office/word/2010/wordprocessingShape" mc:Ignorable="w14 w15 w16se wp14">
   <w:endnote w:type="separator" w:id="-1">
     <w:p>
       <w:r>
@@ -5769,7 +6091,7 @@
 </file>
 
 <file path=word/footer1.xml><?xml version="1.0" encoding="utf-8"?>
-<w:ftr xmlns:wpc="http://schemas.microsoft.com/office/word/2010/wordprocessingCanvas" xmlns:cx="http://schemas.microsoft.com/office/drawing/2014/chartex" xmlns:cx1="http://schemas.microsoft.com/office/drawing/2015/9/8/chartex" xmlns:cx2="http://schemas.microsoft.com/office/drawing/2015/10/21/chartex" xmlns:cx3="http://schemas.microsoft.com/office/drawing/2016/5/9/chartex" xmlns:cx4="http://schemas.microsoft.com/office/drawing/2016/5/10/chartex" xmlns:cx5="http://schemas.microsoft.com/office/drawing/2016/5/11/chartex" xmlns:cx6="http://schemas.microsoft.com/office/drawing/2016/5/12/chartex" xmlns:cx7="http://schemas.microsoft.com/office/drawing/2016/5/13/chartex" xmlns:cx8="http://schemas.microsoft.com/office/drawing/2016/5/14/chartex" xmlns:mc="http://schemas.openxmlformats.org/markup-compatibility/2006" xmlns:aink="http://schemas.microsoft.com/office/drawing/2016/ink" xmlns:am3d="http://schemas.microsoft.com/office/drawing/2017/model3d" xmlns:o="urn:schemas-microsoft-com:office:office" xmlns:oel="http://schemas.microsoft.com/office/2019/extlst" xmlns:r="http://schemas.openxmlformats.org/officeDocument/2006/relationships" xmlns:m="http://schemas.openxmlformats.org/officeDocument/2006/math" xmlns:v="urn:schemas-microsoft-com:vml" xmlns:wp14="http://schemas.microsoft.com/office/word/2010/wordprocessingDrawing" xmlns:wp="http://schemas.openxmlformats.org/drawingml/2006/wordprocessingDrawing" xmlns:w10="urn:schemas-microsoft-com:office:word" xmlns:w="http://schemas.openxmlformats.org/wordprocessingml/2006/main" xmlns:w14="http://schemas.microsoft.com/office/word/2010/wordml" xmlns:w15="http://schemas.microsoft.com/office/word/2012/wordml" xmlns:w16cex="http://schemas.microsoft.com/office/word/2018/wordml/cex" xmlns:w16cid="http://schemas.microsoft.com/office/word/2016/wordml/cid" xmlns:w16="http://schemas.microsoft.com/office/word/2018/wordml" xmlns:w16du="http://schemas.microsoft.com/office/word/2023/wordml/word16du" xmlns:w16sdtdh="http://schemas.microsoft.com/office/word/2020/wordml/sdtdatahash" xmlns:w16sdtfl="http://schemas.microsoft.com/office/word/2024/wordml/sdtformatlock" xmlns:w16se="http://schemas.microsoft.com/office/word/2015/wordml/symex" xmlns:wpg="http://schemas.microsoft.com/office/word/2010/wordprocessingGroup" xmlns:wpi="http://schemas.microsoft.com/office/word/2010/wordprocessingInk" xmlns:wne="http://schemas.microsoft.com/office/word/2006/wordml" xmlns:wps="http://schemas.microsoft.com/office/word/2010/wordprocessingShape" mc:Ignorable="w14 w15 w16se w16cid w16 w16cex w16sdtdh w16sdtfl w16du wp14">
+<w:ftr xmlns:wpc="http://schemas.microsoft.com/office/word/2010/wordprocessingCanvas" xmlns:cx="http://schemas.microsoft.com/office/drawing/2014/chartex" xmlns:cx1="http://schemas.microsoft.com/office/drawing/2015/9/8/chartex" xmlns:mc="http://schemas.openxmlformats.org/markup-compatibility/2006" xmlns:o="urn:schemas-microsoft-com:office:office" xmlns:r="http://schemas.openxmlformats.org/officeDocument/2006/relationships" xmlns:m="http://schemas.openxmlformats.org/officeDocument/2006/math" xmlns:v="urn:schemas-microsoft-com:vml" xmlns:wp14="http://schemas.microsoft.com/office/word/2010/wordprocessingDrawing" xmlns:wp="http://schemas.openxmlformats.org/drawingml/2006/wordprocessingDrawing" xmlns:w10="urn:schemas-microsoft-com:office:word" xmlns:w="http://schemas.openxmlformats.org/wordprocessingml/2006/main" xmlns:w14="http://schemas.microsoft.com/office/word/2010/wordml" xmlns:w15="http://schemas.microsoft.com/office/word/2012/wordml" xmlns:w16se="http://schemas.microsoft.com/office/word/2015/wordml/symex" xmlns:wpg="http://schemas.microsoft.com/office/word/2010/wordprocessingGroup" xmlns:wpi="http://schemas.microsoft.com/office/word/2010/wordprocessingInk" xmlns:wne="http://schemas.microsoft.com/office/word/2006/wordml" xmlns:wps="http://schemas.microsoft.com/office/word/2010/wordprocessingShape" mc:Ignorable="w14 w15 w16se wp14">
   <w:p>
     <w:pPr>
       <w:pBdr>
@@ -5916,7 +6238,7 @@
 </file>
 
 <file path=word/footer2.xml><?xml version="1.0" encoding="utf-8"?>
-<w:ftr xmlns:wpc="http://schemas.microsoft.com/office/word/2010/wordprocessingCanvas" xmlns:cx="http://schemas.microsoft.com/office/drawing/2014/chartex" xmlns:cx1="http://schemas.microsoft.com/office/drawing/2015/9/8/chartex" xmlns:cx2="http://schemas.microsoft.com/office/drawing/2015/10/21/chartex" xmlns:cx3="http://schemas.microsoft.com/office/drawing/2016/5/9/chartex" xmlns:cx4="http://schemas.microsoft.com/office/drawing/2016/5/10/chartex" xmlns:cx5="http://schemas.microsoft.com/office/drawing/2016/5/11/chartex" xmlns:cx6="http://schemas.microsoft.com/office/drawing/2016/5/12/chartex" xmlns:cx7="http://schemas.microsoft.com/office/drawing/2016/5/13/chartex" xmlns:cx8="http://schemas.microsoft.com/office/drawing/2016/5/14/chartex" xmlns:mc="http://schemas.openxmlformats.org/markup-compatibility/2006" xmlns:aink="http://schemas.microsoft.com/office/drawing/2016/ink" xmlns:am3d="http://schemas.microsoft.com/office/drawing/2017/model3d" xmlns:o="urn:schemas-microsoft-com:office:office" xmlns:oel="http://schemas.microsoft.com/office/2019/extlst" xmlns:r="http://schemas.openxmlformats.org/officeDocument/2006/relationships" xmlns:m="http://schemas.openxmlformats.org/officeDocument/2006/math" xmlns:v="urn:schemas-microsoft-com:vml" xmlns:wp14="http://schemas.microsoft.com/office/word/2010/wordprocessingDrawing" xmlns:wp="http://schemas.openxmlformats.org/drawingml/2006/wordprocessingDrawing" xmlns:w10="urn:schemas-microsoft-com:office:word" xmlns:w="http://schemas.openxmlformats.org/wordprocessingml/2006/main" xmlns:w14="http://schemas.microsoft.com/office/word/2010/wordml" xmlns:w15="http://schemas.microsoft.com/office/word/2012/wordml" xmlns:w16cex="http://schemas.microsoft.com/office/word/2018/wordml/cex" xmlns:w16cid="http://schemas.microsoft.com/office/word/2016/wordml/cid" xmlns:w16="http://schemas.microsoft.com/office/word/2018/wordml" xmlns:w16du="http://schemas.microsoft.com/office/word/2023/wordml/word16du" xmlns:w16sdtdh="http://schemas.microsoft.com/office/word/2020/wordml/sdtdatahash" xmlns:w16sdtfl="http://schemas.microsoft.com/office/word/2024/wordml/sdtformatlock" xmlns:w16se="http://schemas.microsoft.com/office/word/2015/wordml/symex" xmlns:wpg="http://schemas.microsoft.com/office/word/2010/wordprocessingGroup" xmlns:wpi="http://schemas.microsoft.com/office/word/2010/wordprocessingInk" xmlns:wne="http://schemas.microsoft.com/office/word/2006/wordml" xmlns:wps="http://schemas.microsoft.com/office/word/2010/wordprocessingShape" mc:Ignorable="w14 w15 w16se w16cid w16 w16cex w16sdtdh w16sdtfl w16du wp14">
+<w:ftr xmlns:wpc="http://schemas.microsoft.com/office/word/2010/wordprocessingCanvas" xmlns:cx="http://schemas.microsoft.com/office/drawing/2014/chartex" xmlns:cx1="http://schemas.microsoft.com/office/drawing/2015/9/8/chartex" xmlns:mc="http://schemas.openxmlformats.org/markup-compatibility/2006" xmlns:o="urn:schemas-microsoft-com:office:office" xmlns:r="http://schemas.openxmlformats.org/officeDocument/2006/relationships" xmlns:m="http://schemas.openxmlformats.org/officeDocument/2006/math" xmlns:v="urn:schemas-microsoft-com:vml" xmlns:wp14="http://schemas.microsoft.com/office/word/2010/wordprocessingDrawing" xmlns:wp="http://schemas.openxmlformats.org/drawingml/2006/wordprocessingDrawing" xmlns:w10="urn:schemas-microsoft-com:office:word" xmlns:w="http://schemas.openxmlformats.org/wordprocessingml/2006/main" xmlns:w14="http://schemas.microsoft.com/office/word/2010/wordml" xmlns:w15="http://schemas.microsoft.com/office/word/2012/wordml" xmlns:w16se="http://schemas.microsoft.com/office/word/2015/wordml/symex" xmlns:wpg="http://schemas.microsoft.com/office/word/2010/wordprocessingGroup" xmlns:wpi="http://schemas.microsoft.com/office/word/2010/wordprocessingInk" xmlns:wne="http://schemas.microsoft.com/office/word/2006/wordml" xmlns:wps="http://schemas.microsoft.com/office/word/2010/wordprocessingShape" mc:Ignorable="w14 w15 w16se wp14">
   <w:p>
     <w:pPr>
       <w:pBdr>
@@ -6085,7 +6407,7 @@
 </file>
 
 <file path=word/footnotes.xml><?xml version="1.0" encoding="utf-8"?>
-<w:footnotes xmlns:wpc="http://schemas.microsoft.com/office/word/2010/wordprocessingCanvas" xmlns:cx="http://schemas.microsoft.com/office/drawing/2014/chartex" xmlns:cx1="http://schemas.microsoft.com/office/drawing/2015/9/8/chartex" xmlns:cx2="http://schemas.microsoft.com/office/drawing/2015/10/21/chartex" xmlns:cx3="http://schemas.microsoft.com/office/drawing/2016/5/9/chartex" xmlns:cx4="http://schemas.microsoft.com/office/drawing/2016/5/10/chartex" xmlns:cx5="http://schemas.microsoft.com/office/drawing/2016/5/11/chartex" xmlns:cx6="http://schemas.microsoft.com/office/drawing/2016/5/12/chartex" xmlns:cx7="http://schemas.microsoft.com/office/drawing/2016/5/13/chartex" xmlns:cx8="http://schemas.microsoft.com/office/drawing/2016/5/14/chartex" xmlns:mc="http://schemas.openxmlformats.org/markup-compatibility/2006" xmlns:aink="http://schemas.microsoft.com/office/drawing/2016/ink" xmlns:am3d="http://schemas.microsoft.com/office/drawing/2017/model3d" xmlns:o="urn:schemas-microsoft-com:office:office" xmlns:oel="http://schemas.microsoft.com/office/2019/extlst" xmlns:r="http://schemas.openxmlformats.org/officeDocument/2006/relationships" xmlns:m="http://schemas.openxmlformats.org/officeDocument/2006/math" xmlns:v="urn:schemas-microsoft-com:vml" xmlns:wp14="http://schemas.microsoft.com/office/word/2010/wordprocessingDrawing" xmlns:wp="http://schemas.openxmlformats.org/drawingml/2006/wordprocessingDrawing" xmlns:w10="urn:schemas-microsoft-com:office:word" xmlns:w="http://schemas.openxmlformats.org/wordprocessingml/2006/main" xmlns:w14="http://schemas.microsoft.com/office/word/2010/wordml" xmlns:w15="http://schemas.microsoft.com/office/word/2012/wordml" xmlns:w16cex="http://schemas.microsoft.com/office/word/2018/wordml/cex" xmlns:w16cid="http://schemas.microsoft.com/office/word/2016/wordml/cid" xmlns:w16="http://schemas.microsoft.com/office/word/2018/wordml" xmlns:w16du="http://schemas.microsoft.com/office/word/2023/wordml/word16du" xmlns:w16sdtdh="http://schemas.microsoft.com/office/word/2020/wordml/sdtdatahash" xmlns:w16sdtfl="http://schemas.microsoft.com/office/word/2024/wordml/sdtformatlock" xmlns:w16se="http://schemas.microsoft.com/office/word/2015/wordml/symex" xmlns:wpg="http://schemas.microsoft.com/office/word/2010/wordprocessingGroup" xmlns:wpi="http://schemas.microsoft.com/office/word/2010/wordprocessingInk" xmlns:wne="http://schemas.microsoft.com/office/word/2006/wordml" xmlns:wps="http://schemas.microsoft.com/office/word/2010/wordprocessingShape" mc:Ignorable="w14 w15 w16se w16cid w16 w16cex w16sdtdh w16sdtfl w16du wp14">
+<w:footnotes xmlns:wpc="http://schemas.microsoft.com/office/word/2010/wordprocessingCanvas" xmlns:cx="http://schemas.microsoft.com/office/drawing/2014/chartex" xmlns:cx1="http://schemas.microsoft.com/office/drawing/2015/9/8/chartex" xmlns:mc="http://schemas.openxmlformats.org/markup-compatibility/2006" xmlns:o="urn:schemas-microsoft-com:office:office" xmlns:r="http://schemas.openxmlformats.org/officeDocument/2006/relationships" xmlns:m="http://schemas.openxmlformats.org/officeDocument/2006/math" xmlns:v="urn:schemas-microsoft-com:vml" xmlns:wp14="http://schemas.microsoft.com/office/word/2010/wordprocessingDrawing" xmlns:wp="http://schemas.openxmlformats.org/drawingml/2006/wordprocessingDrawing" xmlns:w10="urn:schemas-microsoft-com:office:word" xmlns:w="http://schemas.openxmlformats.org/wordprocessingml/2006/main" xmlns:w14="http://schemas.microsoft.com/office/word/2010/wordml" xmlns:w15="http://schemas.microsoft.com/office/word/2012/wordml" xmlns:w16se="http://schemas.microsoft.com/office/word/2015/wordml/symex" xmlns:wpg="http://schemas.microsoft.com/office/word/2010/wordprocessingGroup" xmlns:wpi="http://schemas.microsoft.com/office/word/2010/wordprocessingInk" xmlns:wne="http://schemas.microsoft.com/office/word/2006/wordml" xmlns:wps="http://schemas.microsoft.com/office/word/2010/wordprocessingShape" mc:Ignorable="w14 w15 w16se wp14">
   <w:footnote w:type="separator" w:id="-1">
     <w:p>
       <w:r>
@@ -6104,7 +6426,7 @@
 </file>
 
 <file path=word/header1.xml><?xml version="1.0" encoding="utf-8"?>
-<w:hdr xmlns:wpc="http://schemas.microsoft.com/office/word/2010/wordprocessingCanvas" xmlns:cx="http://schemas.microsoft.com/office/drawing/2014/chartex" xmlns:cx1="http://schemas.microsoft.com/office/drawing/2015/9/8/chartex" xmlns:cx2="http://schemas.microsoft.com/office/drawing/2015/10/21/chartex" xmlns:cx3="http://schemas.microsoft.com/office/drawing/2016/5/9/chartex" xmlns:cx4="http://schemas.microsoft.com/office/drawing/2016/5/10/chartex" xmlns:cx5="http://schemas.microsoft.com/office/drawing/2016/5/11/chartex" xmlns:cx6="http://schemas.microsoft.com/office/drawing/2016/5/12/chartex" xmlns:cx7="http://schemas.microsoft.com/office/drawing/2016/5/13/chartex" xmlns:cx8="http://schemas.microsoft.com/office/drawing/2016/5/14/chartex" xmlns:mc="http://schemas.openxmlformats.org/markup-compatibility/2006" xmlns:aink="http://schemas.microsoft.com/office/drawing/2016/ink" xmlns:am3d="http://schemas.microsoft.com/office/drawing/2017/model3d" xmlns:o="urn:schemas-microsoft-com:office:office" xmlns:oel="http://schemas.microsoft.com/office/2019/extlst" xmlns:r="http://schemas.openxmlformats.org/officeDocument/2006/relationships" xmlns:m="http://schemas.openxmlformats.org/officeDocument/2006/math" xmlns:v="urn:schemas-microsoft-com:vml" xmlns:wp14="http://schemas.microsoft.com/office/word/2010/wordprocessingDrawing" xmlns:wp="http://schemas.openxmlformats.org/drawingml/2006/wordprocessingDrawing" xmlns:w10="urn:schemas-microsoft-com:office:word" xmlns:w="http://schemas.openxmlformats.org/wordprocessingml/2006/main" xmlns:w14="http://schemas.microsoft.com/office/word/2010/wordml" xmlns:w15="http://schemas.microsoft.com/office/word/2012/wordml" xmlns:w16cex="http://schemas.microsoft.com/office/word/2018/wordml/cex" xmlns:w16cid="http://schemas.microsoft.com/office/word/2016/wordml/cid" xmlns:w16="http://schemas.microsoft.com/office/word/2018/wordml" xmlns:w16du="http://schemas.microsoft.com/office/word/2023/wordml/word16du" xmlns:w16sdtdh="http://schemas.microsoft.com/office/word/2020/wordml/sdtdatahash" xmlns:w16sdtfl="http://schemas.microsoft.com/office/word/2024/wordml/sdtformatlock" xmlns:w16se="http://schemas.microsoft.com/office/word/2015/wordml/symex" xmlns:wpg="http://schemas.microsoft.com/office/word/2010/wordprocessingGroup" xmlns:wpi="http://schemas.microsoft.com/office/word/2010/wordprocessingInk" xmlns:wne="http://schemas.microsoft.com/office/word/2006/wordml" xmlns:wps="http://schemas.microsoft.com/office/word/2010/wordprocessingShape" mc:Ignorable="w14 w15 w16se w16cid w16 w16cex w16sdtdh w16sdtfl w16du wp14">
+<w:hdr xmlns:wpc="http://schemas.microsoft.com/office/word/2010/wordprocessingCanvas" xmlns:cx="http://schemas.microsoft.com/office/drawing/2014/chartex" xmlns:cx1="http://schemas.microsoft.com/office/drawing/2015/9/8/chartex" xmlns:mc="http://schemas.openxmlformats.org/markup-compatibility/2006" xmlns:o="urn:schemas-microsoft-com:office:office" xmlns:r="http://schemas.openxmlformats.org/officeDocument/2006/relationships" xmlns:m="http://schemas.openxmlformats.org/officeDocument/2006/math" xmlns:v="urn:schemas-microsoft-com:vml" xmlns:wp14="http://schemas.microsoft.com/office/word/2010/wordprocessingDrawing" xmlns:wp="http://schemas.openxmlformats.org/drawingml/2006/wordprocessingDrawing" xmlns:w10="urn:schemas-microsoft-com:office:word" xmlns:w="http://schemas.openxmlformats.org/wordprocessingml/2006/main" xmlns:w14="http://schemas.microsoft.com/office/word/2010/wordml" xmlns:w15="http://schemas.microsoft.com/office/word/2012/wordml" xmlns:w16se="http://schemas.microsoft.com/office/word/2015/wordml/symex" xmlns:wpg="http://schemas.microsoft.com/office/word/2010/wordprocessingGroup" xmlns:wpi="http://schemas.microsoft.com/office/word/2010/wordprocessingInk" xmlns:wne="http://schemas.microsoft.com/office/word/2006/wordml" xmlns:wps="http://schemas.microsoft.com/office/word/2010/wordprocessingShape" mc:Ignorable="w14 w15 w16se wp14">
   <w:p>
     <w:pPr>
       <w:pBdr>
@@ -6144,7 +6466,7 @@
 </file>
 
 <file path=word/header2.xml><?xml version="1.0" encoding="utf-8"?>
-<w:hdr xmlns:wpc="http://schemas.microsoft.com/office/word/2010/wordprocessingCanvas" xmlns:cx="http://schemas.microsoft.com/office/drawing/2014/chartex" xmlns:cx1="http://schemas.microsoft.com/office/drawing/2015/9/8/chartex" xmlns:cx2="http://schemas.microsoft.com/office/drawing/2015/10/21/chartex" xmlns:cx3="http://schemas.microsoft.com/office/drawing/2016/5/9/chartex" xmlns:cx4="http://schemas.microsoft.com/office/drawing/2016/5/10/chartex" xmlns:cx5="http://schemas.microsoft.com/office/drawing/2016/5/11/chartex" xmlns:cx6="http://schemas.microsoft.com/office/drawing/2016/5/12/chartex" xmlns:cx7="http://schemas.microsoft.com/office/drawing/2016/5/13/chartex" xmlns:cx8="http://schemas.microsoft.com/office/drawing/2016/5/14/chartex" xmlns:mc="http://schemas.openxmlformats.org/markup-compatibility/2006" xmlns:aink="http://schemas.microsoft.com/office/drawing/2016/ink" xmlns:am3d="http://schemas.microsoft.com/office/drawing/2017/model3d" xmlns:o="urn:schemas-microsoft-com:office:office" xmlns:oel="http://schemas.microsoft.com/office/2019/extlst" xmlns:r="http://schemas.openxmlformats.org/officeDocument/2006/relationships" xmlns:m="http://schemas.openxmlformats.org/officeDocument/2006/math" xmlns:v="urn:schemas-microsoft-com:vml" xmlns:wp14="http://schemas.microsoft.com/office/word/2010/wordprocessingDrawing" xmlns:wp="http://schemas.openxmlformats.org/drawingml/2006/wordprocessingDrawing" xmlns:w10="urn:schemas-microsoft-com:office:word" xmlns:w="http://schemas.openxmlformats.org/wordprocessingml/2006/main" xmlns:w14="http://schemas.microsoft.com/office/word/2010/wordml" xmlns:w15="http://schemas.microsoft.com/office/word/2012/wordml" xmlns:w16cex="http://schemas.microsoft.com/office/word/2018/wordml/cex" xmlns:w16cid="http://schemas.microsoft.com/office/word/2016/wordml/cid" xmlns:w16="http://schemas.microsoft.com/office/word/2018/wordml" xmlns:w16du="http://schemas.microsoft.com/office/word/2023/wordml/word16du" xmlns:w16sdtdh="http://schemas.microsoft.com/office/word/2020/wordml/sdtdatahash" xmlns:w16sdtfl="http://schemas.microsoft.com/office/word/2024/wordml/sdtformatlock" xmlns:w16se="http://schemas.microsoft.com/office/word/2015/wordml/symex" xmlns:wpg="http://schemas.microsoft.com/office/word/2010/wordprocessingGroup" xmlns:wpi="http://schemas.microsoft.com/office/word/2010/wordprocessingInk" xmlns:wne="http://schemas.microsoft.com/office/word/2006/wordml" xmlns:wps="http://schemas.microsoft.com/office/word/2010/wordprocessingShape" mc:Ignorable="w14 w15 w16se w16cid w16 w16cex w16sdtdh w16sdtfl w16du wp14">
+<w:hdr xmlns:wpc="http://schemas.microsoft.com/office/word/2010/wordprocessingCanvas" xmlns:cx="http://schemas.microsoft.com/office/drawing/2014/chartex" xmlns:cx1="http://schemas.microsoft.com/office/drawing/2015/9/8/chartex" xmlns:mc="http://schemas.openxmlformats.org/markup-compatibility/2006" xmlns:o="urn:schemas-microsoft-com:office:office" xmlns:r="http://schemas.openxmlformats.org/officeDocument/2006/relationships" xmlns:m="http://schemas.openxmlformats.org/officeDocument/2006/math" xmlns:v="urn:schemas-microsoft-com:vml" xmlns:wp14="http://schemas.microsoft.com/office/word/2010/wordprocessingDrawing" xmlns:wp="http://schemas.openxmlformats.org/drawingml/2006/wordprocessingDrawing" xmlns:w10="urn:schemas-microsoft-com:office:word" xmlns:w="http://schemas.openxmlformats.org/wordprocessingml/2006/main" xmlns:w14="http://schemas.microsoft.com/office/word/2010/wordml" xmlns:w15="http://schemas.microsoft.com/office/word/2012/wordml" xmlns:w16se="http://schemas.microsoft.com/office/word/2015/wordml/symex" xmlns:wpg="http://schemas.microsoft.com/office/word/2010/wordprocessingGroup" xmlns:wpi="http://schemas.microsoft.com/office/word/2010/wordprocessingInk" xmlns:wne="http://schemas.microsoft.com/office/word/2006/wordml" xmlns:wps="http://schemas.microsoft.com/office/word/2010/wordprocessingShape" mc:Ignorable="w14 w15 w16se wp14">
   <w:p>
     <w:pPr>
       <w:pBdr>
@@ -6325,7 +6647,7 @@
 </file>
 
 <file path=word/header3.xml><?xml version="1.0" encoding="utf-8"?>
-<w:hdr xmlns:wpc="http://schemas.microsoft.com/office/word/2010/wordprocessingCanvas" xmlns:cx="http://schemas.microsoft.com/office/drawing/2014/chartex" xmlns:cx1="http://schemas.microsoft.com/office/drawing/2015/9/8/chartex" xmlns:cx2="http://schemas.microsoft.com/office/drawing/2015/10/21/chartex" xmlns:cx3="http://schemas.microsoft.com/office/drawing/2016/5/9/chartex" xmlns:cx4="http://schemas.microsoft.com/office/drawing/2016/5/10/chartex" xmlns:cx5="http://schemas.microsoft.com/office/drawing/2016/5/11/chartex" xmlns:cx6="http://schemas.microsoft.com/office/drawing/2016/5/12/chartex" xmlns:cx7="http://schemas.microsoft.com/office/drawing/2016/5/13/chartex" xmlns:cx8="http://schemas.microsoft.com/office/drawing/2016/5/14/chartex" xmlns:mc="http://schemas.openxmlformats.org/markup-compatibility/2006" xmlns:aink="http://schemas.microsoft.com/office/drawing/2016/ink" xmlns:am3d="http://schemas.microsoft.com/office/drawing/2017/model3d" xmlns:o="urn:schemas-microsoft-com:office:office" xmlns:oel="http://schemas.microsoft.com/office/2019/extlst" xmlns:r="http://schemas.openxmlformats.org/officeDocument/2006/relationships" xmlns:m="http://schemas.openxmlformats.org/officeDocument/2006/math" xmlns:v="urn:schemas-microsoft-com:vml" xmlns:wp14="http://schemas.microsoft.com/office/word/2010/wordprocessingDrawing" xmlns:wp="http://schemas.openxmlformats.org/drawingml/2006/wordprocessingDrawing" xmlns:w10="urn:schemas-microsoft-com:office:word" xmlns:w="http://schemas.openxmlformats.org/wordprocessingml/2006/main" xmlns:w14="http://schemas.microsoft.com/office/word/2010/wordml" xmlns:w15="http://schemas.microsoft.com/office/word/2012/wordml" xmlns:w16cex="http://schemas.microsoft.com/office/word/2018/wordml/cex" xmlns:w16cid="http://schemas.microsoft.com/office/word/2016/wordml/cid" xmlns:w16="http://schemas.microsoft.com/office/word/2018/wordml" xmlns:w16du="http://schemas.microsoft.com/office/word/2023/wordml/word16du" xmlns:w16sdtdh="http://schemas.microsoft.com/office/word/2020/wordml/sdtdatahash" xmlns:w16sdtfl="http://schemas.microsoft.com/office/word/2024/wordml/sdtformatlock" xmlns:w16se="http://schemas.microsoft.com/office/word/2015/wordml/symex" xmlns:wpg="http://schemas.microsoft.com/office/word/2010/wordprocessingGroup" xmlns:wpi="http://schemas.microsoft.com/office/word/2010/wordprocessingInk" xmlns:wne="http://schemas.microsoft.com/office/word/2006/wordml" xmlns:wps="http://schemas.microsoft.com/office/word/2010/wordprocessingShape" mc:Ignorable="w14 w15 w16se w16cid w16 w16cex w16sdtdh w16sdtfl w16du wp14">
+<w:hdr xmlns:wpc="http://schemas.microsoft.com/office/word/2010/wordprocessingCanvas" xmlns:cx="http://schemas.microsoft.com/office/drawing/2014/chartex" xmlns:cx1="http://schemas.microsoft.com/office/drawing/2015/9/8/chartex" xmlns:mc="http://schemas.openxmlformats.org/markup-compatibility/2006" xmlns:o="urn:schemas-microsoft-com:office:office" xmlns:r="http://schemas.openxmlformats.org/officeDocument/2006/relationships" xmlns:m="http://schemas.openxmlformats.org/officeDocument/2006/math" xmlns:v="urn:schemas-microsoft-com:vml" xmlns:wp14="http://schemas.microsoft.com/office/word/2010/wordprocessingDrawing" xmlns:wp="http://schemas.openxmlformats.org/drawingml/2006/wordprocessingDrawing" xmlns:w10="urn:schemas-microsoft-com:office:word" xmlns:w="http://schemas.openxmlformats.org/wordprocessingml/2006/main" xmlns:w14="http://schemas.microsoft.com/office/word/2010/wordml" xmlns:w15="http://schemas.microsoft.com/office/word/2012/wordml" xmlns:w16se="http://schemas.microsoft.com/office/word/2015/wordml/symex" xmlns:wpg="http://schemas.microsoft.com/office/word/2010/wordprocessingGroup" xmlns:wpi="http://schemas.microsoft.com/office/word/2010/wordprocessingInk" xmlns:wne="http://schemas.microsoft.com/office/word/2006/wordml" xmlns:wps="http://schemas.microsoft.com/office/word/2010/wordprocessingShape" mc:Ignorable="w14 w15 w16se wp14">
   <w:p>
     <w:pPr>
       <w:pBdr>
@@ -6365,7 +6687,7 @@
 </file>
 
 <file path=word/numbering.xml><?xml version="1.0" encoding="utf-8"?>
-<w:numbering xmlns:wpc="http://schemas.microsoft.com/office/word/2010/wordprocessingCanvas" xmlns:cx="http://schemas.microsoft.com/office/drawing/2014/chartex" xmlns:cx1="http://schemas.microsoft.com/office/drawing/2015/9/8/chartex" xmlns:cx2="http://schemas.microsoft.com/office/drawing/2015/10/21/chartex" xmlns:cx3="http://schemas.microsoft.com/office/drawing/2016/5/9/chartex" xmlns:cx4="http://schemas.microsoft.com/office/drawing/2016/5/10/chartex" xmlns:cx5="http://schemas.microsoft.com/office/drawing/2016/5/11/chartex" xmlns:cx6="http://schemas.microsoft.com/office/drawing/2016/5/12/chartex" xmlns:cx7="http://schemas.microsoft.com/office/drawing/2016/5/13/chartex" xmlns:cx8="http://schemas.microsoft.com/office/drawing/2016/5/14/chartex" xmlns:mc="http://schemas.openxmlformats.org/markup-compatibility/2006" xmlns:aink="http://schemas.microsoft.com/office/drawing/2016/ink" xmlns:am3d="http://schemas.microsoft.com/office/drawing/2017/model3d" xmlns:o="urn:schemas-microsoft-com:office:office" xmlns:oel="http://schemas.microsoft.com/office/2019/extlst" xmlns:r="http://schemas.openxmlformats.org/officeDocument/2006/relationships" xmlns:m="http://schemas.openxmlformats.org/officeDocument/2006/math" xmlns:v="urn:schemas-microsoft-com:vml" xmlns:wp14="http://schemas.microsoft.com/office/word/2010/wordprocessingDrawing" xmlns:wp="http://schemas.openxmlformats.org/drawingml/2006/wordprocessingDrawing" xmlns:w10="urn:schemas-microsoft-com:office:word" xmlns:w="http://schemas.openxmlformats.org/wordprocessingml/2006/main" xmlns:w14="http://schemas.microsoft.com/office/word/2010/wordml" xmlns:w15="http://schemas.microsoft.com/office/word/2012/wordml" xmlns:w16cex="http://schemas.microsoft.com/office/word/2018/wordml/cex" xmlns:w16cid="http://schemas.microsoft.com/office/word/2016/wordml/cid" xmlns:w16="http://schemas.microsoft.com/office/word/2018/wordml" xmlns:w16du="http://schemas.microsoft.com/office/word/2023/wordml/word16du" xmlns:w16sdtdh="http://schemas.microsoft.com/office/word/2020/wordml/sdtdatahash" xmlns:w16sdtfl="http://schemas.microsoft.com/office/word/2024/wordml/sdtformatlock" xmlns:w16se="http://schemas.microsoft.com/office/word/2015/wordml/symex" xmlns:wpg="http://schemas.microsoft.com/office/word/2010/wordprocessingGroup" xmlns:wpi="http://schemas.microsoft.com/office/word/2010/wordprocessingInk" xmlns:wne="http://schemas.microsoft.com/office/word/2006/wordml" xmlns:wps="http://schemas.microsoft.com/office/word/2010/wordprocessingShape" mc:Ignorable="w14 w15 w16se w16cid w16 w16cex w16sdtdh w16sdtfl w16du wp14">
+<w:numbering xmlns:wpc="http://schemas.microsoft.com/office/word/2010/wordprocessingCanvas" xmlns:cx="http://schemas.microsoft.com/office/drawing/2014/chartex" xmlns:cx1="http://schemas.microsoft.com/office/drawing/2015/9/8/chartex" xmlns:mc="http://schemas.openxmlformats.org/markup-compatibility/2006" xmlns:o="urn:schemas-microsoft-com:office:office" xmlns:r="http://schemas.openxmlformats.org/officeDocument/2006/relationships" xmlns:m="http://schemas.openxmlformats.org/officeDocument/2006/math" xmlns:v="urn:schemas-microsoft-com:vml" xmlns:wp14="http://schemas.microsoft.com/office/word/2010/wordprocessingDrawing" xmlns:wp="http://schemas.openxmlformats.org/drawingml/2006/wordprocessingDrawing" xmlns:w10="urn:schemas-microsoft-com:office:word" xmlns:w="http://schemas.openxmlformats.org/wordprocessingml/2006/main" xmlns:w14="http://schemas.microsoft.com/office/word/2010/wordml" xmlns:w15="http://schemas.microsoft.com/office/word/2012/wordml" xmlns:w16se="http://schemas.microsoft.com/office/word/2015/wordml/symex" xmlns:wpg="http://schemas.microsoft.com/office/word/2010/wordprocessingGroup" xmlns:wpi="http://schemas.microsoft.com/office/word/2010/wordprocessingInk" xmlns:wne="http://schemas.microsoft.com/office/word/2006/wordml" xmlns:wps="http://schemas.microsoft.com/office/word/2010/wordprocessingShape" mc:Ignorable="w14 w15 w16se wp14">
   <w:abstractNum w:abstractNumId="0" w15:restartNumberingAfterBreak="0">
     <w:nsid w:val="02E3781E"/>
     <w:multiLevelType w:val="multilevel"/>
@@ -7243,35 +7565,35 @@
       </w:rPr>
     </w:lvl>
   </w:abstractNum>
-  <w:num w:numId="1" w16cid:durableId="394595710">
+  <w:num w:numId="1">
     <w:abstractNumId w:val="3"/>
   </w:num>
-  <w:num w:numId="2" w16cid:durableId="450825000">
+  <w:num w:numId="2">
     <w:abstractNumId w:val="4"/>
   </w:num>
-  <w:num w:numId="3" w16cid:durableId="63650071">
+  <w:num w:numId="3">
     <w:abstractNumId w:val="5"/>
   </w:num>
-  <w:num w:numId="4" w16cid:durableId="125707254">
+  <w:num w:numId="4">
     <w:abstractNumId w:val="0"/>
   </w:num>
-  <w:num w:numId="5" w16cid:durableId="1700400448">
+  <w:num w:numId="5">
     <w:abstractNumId w:val="6"/>
   </w:num>
-  <w:num w:numId="6" w16cid:durableId="1830560858">
+  <w:num w:numId="6">
     <w:abstractNumId w:val="2"/>
   </w:num>
-  <w:num w:numId="7" w16cid:durableId="754788668">
+  <w:num w:numId="7">
     <w:abstractNumId w:val="1"/>
   </w:num>
-  <w:num w:numId="8" w16cid:durableId="1927416194">
+  <w:num w:numId="8">
     <w:abstractNumId w:val="7"/>
   </w:num>
 </w:numbering>
 </file>
 
 <file path=word/styles.xml><?xml version="1.0" encoding="utf-8"?>
-<w:styles xmlns:mc="http://schemas.openxmlformats.org/markup-compatibility/2006" xmlns:r="http://schemas.openxmlformats.org/officeDocument/2006/relationships" xmlns:w="http://schemas.openxmlformats.org/wordprocessingml/2006/main" xmlns:w14="http://schemas.microsoft.com/office/word/2010/wordml" xmlns:w15="http://schemas.microsoft.com/office/word/2012/wordml" xmlns:w16cex="http://schemas.microsoft.com/office/word/2018/wordml/cex" xmlns:w16cid="http://schemas.microsoft.com/office/word/2016/wordml/cid" xmlns:w16="http://schemas.microsoft.com/office/word/2018/wordml" xmlns:w16du="http://schemas.microsoft.com/office/word/2023/wordml/word16du" xmlns:w16sdtdh="http://schemas.microsoft.com/office/word/2020/wordml/sdtdatahash" xmlns:w16sdtfl="http://schemas.microsoft.com/office/word/2024/wordml/sdtformatlock" xmlns:w16se="http://schemas.microsoft.com/office/word/2015/wordml/symex" mc:Ignorable="w14 w15 w16se w16cid w16 w16cex w16sdtdh w16sdtfl w16du">
+<w:styles xmlns:mc="http://schemas.openxmlformats.org/markup-compatibility/2006" xmlns:r="http://schemas.openxmlformats.org/officeDocument/2006/relationships" xmlns:w="http://schemas.openxmlformats.org/wordprocessingml/2006/main" xmlns:w14="http://schemas.microsoft.com/office/word/2010/wordml" xmlns:w15="http://schemas.microsoft.com/office/word/2012/wordml" xmlns:w16se="http://schemas.microsoft.com/office/word/2015/wordml/symex" mc:Ignorable="w14 w15 w16se">
   <w:docDefaults>
     <w:rPrDefault>
       <w:rPr>
@@ -7281,7 +7603,7 @@
     </w:rPrDefault>
     <w:pPrDefault/>
   </w:docDefaults>
-  <w:latentStyles w:defLockedState="0" w:defUIPriority="99" w:defSemiHidden="0" w:defUnhideWhenUsed="0" w:defQFormat="0" w:count="376">
+  <w:latentStyles w:defLockedState="0" w:defUIPriority="99" w:defSemiHidden="0" w:defUnhideWhenUsed="0" w:defQFormat="0" w:count="371">
     <w:lsdException w:name="Normal" w:uiPriority="0" w:qFormat="1"/>
     <w:lsdException w:name="heading 1" w:uiPriority="9" w:qFormat="1"/>
     <w:lsdException w:name="heading 2" w:semiHidden="1" w:uiPriority="9" w:unhideWhenUsed="1" w:qFormat="1"/>
@@ -7653,11 +7975,6 @@
     <w:lsdException w:name="List Table 5 Dark Accent 6" w:uiPriority="50"/>
     <w:lsdException w:name="List Table 6 Colorful Accent 6" w:uiPriority="51"/>
     <w:lsdException w:name="List Table 7 Colorful Accent 6" w:uiPriority="52"/>
-    <w:lsdException w:name="Mention" w:semiHidden="1" w:unhideWhenUsed="1"/>
-    <w:lsdException w:name="Smart Hyperlink" w:semiHidden="1" w:unhideWhenUsed="1"/>
-    <w:lsdException w:name="Hashtag" w:semiHidden="1" w:unhideWhenUsed="1"/>
-    <w:lsdException w:name="Unresolved Mention" w:semiHidden="1" w:unhideWhenUsed="1"/>
-    <w:lsdException w:name="Smart Link" w:semiHidden="1" w:unhideWhenUsed="1"/>
   </w:latentStyles>
   <w:style w:type="paragraph" w:default="1" w:styleId="a">
     <w:name w:val="Normal"/>
